--- a/Notes/YAML.docx
+++ b/Notes/YAML.docx
@@ -223,6 +223,64 @@
       <w:pPr>
         <w:pStyle w:val="NoSpacing"/>
         <w:rPr>
+          <w:sz w:val="24"/>
+          <w:szCs w:val="24"/>
+        </w:rPr>
+      </w:pPr>
+      <w:r>
+        <w:rPr>
+          <w:sz w:val="24"/>
+          <w:szCs w:val="24"/>
+        </w:rPr>
+        <w:object w:dxaOrig="1508" w:dyaOrig="983" w14:anchorId="48737B95">
+          <v:shapetype id="_x0000_t75" coordsize="21600,21600" o:spt="75" o:preferrelative="t" path="m@4@5l@4@11@9@11@9@5xe" filled="f" stroked="f">
+            <v:stroke joinstyle="miter"/>
+            <v:formulas>
+              <v:f eqn="if lineDrawn pixelLineWidth 0"/>
+              <v:f eqn="sum @0 1 0"/>
+              <v:f eqn="sum 0 0 @1"/>
+              <v:f eqn="prod @2 1 2"/>
+              <v:f eqn="prod @3 21600 pixelWidth"/>
+              <v:f eqn="prod @3 21600 pixelHeight"/>
+              <v:f eqn="sum @0 0 1"/>
+              <v:f eqn="prod @6 1 2"/>
+              <v:f eqn="prod @7 21600 pixelWidth"/>
+              <v:f eqn="sum @8 21600 0"/>
+              <v:f eqn="prod @7 21600 pixelHeight"/>
+              <v:f eqn="sum @10 21600 0"/>
+            </v:formulas>
+            <v:path o:extrusionok="f" gradientshapeok="t" o:connecttype="rect"/>
+            <o:lock v:ext="edit" aspectratio="t"/>
+          </v:shapetype>
+          <v:shape id="_x0000_i1025" type="#_x0000_t75" style="width:130pt;height:49pt" o:ole="">
+            <v:imagedata r:id="rId5" o:title=""/>
+          </v:shape>
+          <o:OLEObject Type="Embed" ProgID="AcroExch.Document.DC" ShapeID="_x0000_i1025" DrawAspect="Icon" ObjectID="_1784359115" r:id="rId6"/>
+        </w:object>
+      </w:r>
+    </w:p>
+    <w:p>
+      <w:pPr>
+        <w:pStyle w:val="NoSpacing"/>
+        <w:rPr>
+          <w:sz w:val="24"/>
+          <w:szCs w:val="24"/>
+        </w:rPr>
+      </w:pPr>
+    </w:p>
+    <w:p>
+      <w:pPr>
+        <w:pStyle w:val="NoSpacing"/>
+        <w:rPr>
+          <w:sz w:val="24"/>
+          <w:szCs w:val="24"/>
+        </w:rPr>
+      </w:pPr>
+    </w:p>
+    <w:p>
+      <w:pPr>
+        <w:pStyle w:val="NoSpacing"/>
+        <w:rPr>
           <w:b/>
           <w:bCs/>
           <w:sz w:val="24"/>
@@ -294,6 +352,7 @@
         <w:rPr>
           <w:b/>
           <w:bCs/>
+          <w:noProof/>
           <w:sz w:val="24"/>
           <w:szCs w:val="24"/>
         </w:rPr>
@@ -313,7 +372,7 @@
                     <pic:cNvPicPr/>
                   </pic:nvPicPr>
                   <pic:blipFill>
-                    <a:blip r:embed="rId5"/>
+                    <a:blip r:embed="rId7"/>
                     <a:stretch>
                       <a:fillRect/>
                     </a:stretch>
@@ -639,15 +698,7 @@
           <w:szCs w:val="24"/>
           <w:highlight w:val="yellow"/>
         </w:rPr>
-        <w:t xml:space="preserve"> provide comment use </w:t>
-      </w:r>
-      <w:r>
-        <w:rPr>
-          <w:sz w:val="24"/>
-          <w:szCs w:val="24"/>
-          <w:highlight w:val="yellow"/>
-        </w:rPr>
-        <w:t># (hashtag symbol) at the start of the line</w:t>
+        <w:t xml:space="preserve"> provide comment use # (hashtag symbol) at the start of the line</w:t>
       </w:r>
     </w:p>
     <w:p>
@@ -899,23 +950,7 @@
           <w:sz w:val="24"/>
           <w:szCs w:val="24"/>
         </w:rPr>
-        <w:t xml:space="preserve">Scalars are the simplest data type in YAML and can represent basic types, including </w:t>
-      </w:r>
-      <w:proofErr w:type="spellStart"/>
-      <w:r>
-        <w:rPr>
-          <w:sz w:val="24"/>
-          <w:szCs w:val="24"/>
-        </w:rPr>
-        <w:t>boolean</w:t>
-      </w:r>
-      <w:proofErr w:type="spellEnd"/>
-      <w:r>
-        <w:rPr>
-          <w:sz w:val="24"/>
-          <w:szCs w:val="24"/>
-        </w:rPr>
-        <w:t>, integers, and floating-point numbers. The following basic data types are supported by YAML:</w:t>
+        <w:t>Scalars are the simplest data type in YAML and can represent basic types, including boolean, integers, and floating-point numbers. The following basic data types are supported by YAML:</w:t>
       </w:r>
     </w:p>
     <w:p>
@@ -1105,10 +1140,7 @@
         <w:t>05</w:t>
       </w:r>
       <w:r>
-        <w:t>  </w:t>
-      </w:r>
-      <w:r>
-        <w:t xml:space="preserve"> )</w:t>
+        <w:t>   )</w:t>
       </w:r>
     </w:p>
     <w:p>
@@ -1123,11 +1155,13 @@
           <w:szCs w:val="24"/>
         </w:rPr>
       </w:pPr>
-      <w:r>
-        <w:rPr>
-          <w:sz w:val="24"/>
-          <w:szCs w:val="24"/>
-        </w:rPr>
+      <w:proofErr w:type="gramStart"/>
+      <w:r>
+        <w:rPr>
+          <w:sz w:val="24"/>
+          <w:szCs w:val="24"/>
+        </w:rPr>
+        <w:lastRenderedPageBreak/>
         <w:t>String</w:t>
       </w:r>
       <w:r>
@@ -1135,7 +1169,15 @@
           <w:sz w:val="24"/>
           <w:szCs w:val="24"/>
         </w:rPr>
-        <w:t xml:space="preserve">  --- alphanumeric character, with or without </w:t>
+        <w:t xml:space="preserve">  ---</w:t>
+      </w:r>
+      <w:proofErr w:type="gramEnd"/>
+      <w:r>
+        <w:rPr>
+          <w:sz w:val="24"/>
+          <w:szCs w:val="24"/>
+        </w:rPr>
+        <w:t xml:space="preserve"> alphanumeric character, with or without </w:t>
       </w:r>
       <w:r>
         <w:rPr>
@@ -1163,23 +1205,7 @@
           <w:sz w:val="24"/>
           <w:szCs w:val="24"/>
         </w:rPr>
-        <w:t xml:space="preserve"> </w:t>
-      </w:r>
-      <w:proofErr w:type="gramStart"/>
-      <w:r>
-        <w:rPr>
-          <w:sz w:val="24"/>
-          <w:szCs w:val="24"/>
-        </w:rPr>
-        <w:t>( name</w:t>
-      </w:r>
-      <w:proofErr w:type="gramEnd"/>
-      <w:r>
-        <w:rPr>
-          <w:sz w:val="24"/>
-          <w:szCs w:val="24"/>
-        </w:rPr>
-        <w:t xml:space="preserve">: </w:t>
+        <w:t xml:space="preserve"> ( name: </w:t>
       </w:r>
       <w:proofErr w:type="spellStart"/>
       <w:r>
@@ -1308,10 +1334,10 @@
       </w:pPr>
       <w:r>
         <w:rPr>
-          <w:sz w:val="24"/>
-          <w:szCs w:val="24"/>
-        </w:rPr>
-        <w:lastRenderedPageBreak/>
+          <w:noProof/>
+          <w:sz w:val="24"/>
+          <w:szCs w:val="24"/>
+        </w:rPr>
         <w:drawing>
           <wp:inline distT="0" distB="0" distL="0" distR="0" wp14:anchorId="3FACE92A" wp14:editId="414D25E8">
             <wp:extent cx="6645910" cy="2672080"/>
@@ -1328,7 +1354,7 @@
                     <pic:cNvPicPr/>
                   </pic:nvPicPr>
                   <pic:blipFill>
-                    <a:blip r:embed="rId6"/>
+                    <a:blip r:embed="rId8"/>
                     <a:stretch>
                       <a:fillRect/>
                     </a:stretch>
@@ -1549,14 +1575,7 @@
           <w:sz w:val="24"/>
           <w:szCs w:val="24"/>
         </w:rPr>
-        <w:t xml:space="preserve">  </w:t>
-      </w:r>
-      <w:r>
-        <w:rPr>
-          <w:sz w:val="24"/>
-          <w:szCs w:val="24"/>
-        </w:rPr>
-        <w:t>{,},[,],,,&amp;,:,*,#,?,|.-,&lt;.&gt;,=,!,%,@,\.</w:t>
+        <w:t xml:space="preserve">  {,},[,],,,&amp;,:,*,#,?,|.-,&lt;.&gt;,=,!,%,@,\.</w:t>
       </w:r>
     </w:p>
     <w:p>
@@ -1590,23 +1609,7 @@
           <w:sz w:val="24"/>
           <w:szCs w:val="24"/>
         </w:rPr>
-        <w:t xml:space="preserve">False </w:t>
-      </w:r>
-      <w:proofErr w:type="spellStart"/>
-      <w:r>
-        <w:rPr>
-          <w:sz w:val="24"/>
-          <w:szCs w:val="24"/>
-        </w:rPr>
-        <w:t>boolean</w:t>
-      </w:r>
-      <w:proofErr w:type="spellEnd"/>
-      <w:r>
-        <w:rPr>
-          <w:sz w:val="24"/>
-          <w:szCs w:val="24"/>
-        </w:rPr>
-        <w:t xml:space="preserve"> values</w:t>
+        <w:t>False boolean values</w:t>
       </w:r>
       <w:r>
         <w:rPr>
@@ -2350,27 +2353,7 @@
                 <w:szCs w:val="24"/>
                 <w:lang w:val="en-IN" w:eastAsia="en-IN"/>
               </w:rPr>
-              <w:t xml:space="preserve">Denotes a </w:t>
-            </w:r>
-            <w:proofErr w:type="spellStart"/>
-            <w:r>
-              <w:rPr>
-                <w:rFonts w:ascii="Times New Roman" w:eastAsia="Times New Roman" w:hAnsi="Times New Roman" w:cs="Times New Roman"/>
-                <w:sz w:val="24"/>
-                <w:szCs w:val="24"/>
-                <w:lang w:val="en-IN" w:eastAsia="en-IN"/>
-              </w:rPr>
-              <w:t>boolean</w:t>
-            </w:r>
-            <w:proofErr w:type="spellEnd"/>
-            <w:r>
-              <w:rPr>
-                <w:rFonts w:ascii="Times New Roman" w:eastAsia="Times New Roman" w:hAnsi="Times New Roman" w:cs="Times New Roman"/>
-                <w:sz w:val="24"/>
-                <w:szCs w:val="24"/>
-                <w:lang w:val="en-IN" w:eastAsia="en-IN"/>
-              </w:rPr>
-              <w:t xml:space="preserve"> value</w:t>
+              <w:t>Denotes a boolean value</w:t>
             </w:r>
           </w:p>
         </w:tc>
@@ -2407,6 +2390,7 @@
                 <w:szCs w:val="20"/>
                 <w:lang w:val="en-IN" w:eastAsia="en-IN"/>
               </w:rPr>
+              <w:lastRenderedPageBreak/>
               <w:t>!!int</w:t>
             </w:r>
           </w:p>
@@ -3883,14 +3867,7 @@
           <w:sz w:val="24"/>
           <w:szCs w:val="24"/>
         </w:rPr>
-        <w:t xml:space="preserve"> </w:t>
-      </w:r>
-      <w:r>
-        <w:rPr>
-          <w:sz w:val="24"/>
-          <w:szCs w:val="24"/>
-        </w:rPr>
-        <w:t xml:space="preserve"> are another key value pair for key - </w:t>
+        <w:t xml:space="preserve">  are another key value pair for key - </w:t>
       </w:r>
       <w:proofErr w:type="spellStart"/>
       <w:r>
@@ -3990,9 +3967,11 @@
       </w:pPr>
       <w:r>
         <w:rPr>
-          <w:sz w:val="24"/>
-          <w:szCs w:val="24"/>
-        </w:rPr>
+          <w:noProof/>
+          <w:sz w:val="24"/>
+          <w:szCs w:val="24"/>
+        </w:rPr>
+        <w:lastRenderedPageBreak/>
         <w:drawing>
           <wp:inline distT="0" distB="0" distL="0" distR="0" wp14:anchorId="1619F335" wp14:editId="39F69A9A">
             <wp:extent cx="6645910" cy="2416810"/>
@@ -4009,7 +3988,7 @@
                     <pic:cNvPicPr/>
                   </pic:nvPicPr>
                   <pic:blipFill>
-                    <a:blip r:embed="rId7"/>
+                    <a:blip r:embed="rId9"/>
                     <a:stretch>
                       <a:fillRect/>
                     </a:stretch>
